--- a/Aula 1 - 09.08.2025.docx
+++ b/Aula 1 - 09.08.2025.docx
@@ -255,82 +255,542 @@
         <w:rPr>
           <w:rFonts w:ascii="Arial" w:hAnsi="Arial" w:cs="Arial"/>
         </w:rPr>
-        <w:t>Gith</w:t>
+        <w:t>Github</w:t>
+      </w:r>
+      <w:proofErr w:type="spellEnd"/>
+      <w:r>
+        <w:rPr>
+          <w:rFonts w:ascii="Arial" w:hAnsi="Arial" w:cs="Arial"/>
+        </w:rPr>
+        <w:t xml:space="preserve"> e desenvolver a organização);</w:t>
+      </w:r>
+    </w:p>
+    <w:p>
+      <w:pPr>
+        <w:spacing w:after="0" w:line="240" w:lineRule="auto"/>
+        <w:jc w:val="both"/>
+        <w:rPr>
+          <w:rFonts w:ascii="Arial" w:hAnsi="Arial" w:cs="Arial"/>
+        </w:rPr>
+      </w:pPr>
+    </w:p>
+    <w:p>
+      <w:pPr>
+        <w:spacing w:after="0" w:line="360" w:lineRule="auto"/>
+        <w:jc w:val="both"/>
+        <w:rPr>
+          <w:rFonts w:ascii="Arial" w:hAnsi="Arial" w:cs="Arial"/>
+          <w:b/>
+        </w:rPr>
+      </w:pPr>
+      <w:r>
+        <w:rPr>
+          <w:rFonts w:ascii="Arial" w:hAnsi="Arial" w:cs="Arial"/>
+          <w:b/>
+        </w:rPr>
+        <w:t xml:space="preserve">Importância do </w:t>
+      </w:r>
+      <w:proofErr w:type="spellStart"/>
+      <w:r>
+        <w:rPr>
+          <w:rFonts w:ascii="Arial" w:hAnsi="Arial" w:cs="Arial"/>
+          <w:b/>
+        </w:rPr>
+        <w:t>Github</w:t>
+      </w:r>
+      <w:proofErr w:type="spellEnd"/>
+    </w:p>
+    <w:p>
+      <w:pPr>
+        <w:spacing w:after="0" w:line="360" w:lineRule="auto"/>
+        <w:jc w:val="both"/>
+        <w:rPr>
+          <w:rFonts w:ascii="Arial" w:hAnsi="Arial" w:cs="Arial"/>
+        </w:rPr>
+      </w:pPr>
+      <w:r>
+        <w:rPr>
+          <w:rFonts w:ascii="Arial" w:hAnsi="Arial" w:cs="Arial"/>
+        </w:rPr>
+        <w:t>Tudo que criamos deve ser enviado para o GitHub para já desenvolvermos este hábito de organização e disciplina.</w:t>
+      </w:r>
+    </w:p>
+    <w:p>
+      <w:pPr>
+        <w:spacing w:after="0" w:line="240" w:lineRule="auto"/>
+        <w:jc w:val="both"/>
+        <w:rPr>
+          <w:rFonts w:ascii="Arial" w:hAnsi="Arial" w:cs="Arial"/>
+        </w:rPr>
+      </w:pPr>
+    </w:p>
+    <w:p>
+      <w:pPr>
+        <w:spacing w:after="0" w:line="240" w:lineRule="auto"/>
+        <w:jc w:val="both"/>
+        <w:rPr>
+          <w:rFonts w:ascii="Arial" w:hAnsi="Arial" w:cs="Arial"/>
+        </w:rPr>
+      </w:pPr>
+    </w:p>
+    <w:p>
+      <w:pPr>
+        <w:spacing w:after="0" w:line="240" w:lineRule="auto"/>
+        <w:jc w:val="both"/>
+        <w:rPr>
+          <w:rFonts w:ascii="Arial" w:hAnsi="Arial" w:cs="Arial"/>
+        </w:rPr>
+      </w:pPr>
+    </w:p>
+    <w:p>
+      <w:pPr>
+        <w:spacing w:after="0" w:line="240" w:lineRule="auto"/>
+        <w:jc w:val="both"/>
+        <w:rPr>
+          <w:rFonts w:ascii="Arial" w:hAnsi="Arial" w:cs="Arial"/>
+        </w:rPr>
+      </w:pPr>
+      <w:r>
+        <w:rPr>
+          <w:rFonts w:ascii="Arial" w:hAnsi="Arial" w:cs="Arial"/>
+        </w:rPr>
+        <w:t xml:space="preserve">Prof. </w:t>
+      </w:r>
+      <w:proofErr w:type="spellStart"/>
+      <w:r>
+        <w:rPr>
+          <w:rFonts w:ascii="Arial" w:hAnsi="Arial" w:cs="Arial"/>
+        </w:rPr>
+        <w:t>Rika</w:t>
+      </w:r>
+      <w:proofErr w:type="spellEnd"/>
+      <w:r>
+        <w:rPr>
+          <w:rFonts w:ascii="Arial" w:hAnsi="Arial" w:cs="Arial"/>
+        </w:rPr>
+        <w:t xml:space="preserve"> Luz</w:t>
+      </w:r>
+    </w:p>
+    <w:p>
+      <w:pPr>
+        <w:spacing w:after="0" w:line="240" w:lineRule="auto"/>
+        <w:jc w:val="both"/>
+        <w:rPr>
+          <w:rFonts w:ascii="Arial" w:hAnsi="Arial" w:cs="Arial"/>
+        </w:rPr>
+      </w:pPr>
+    </w:p>
+    <w:p>
+      <w:pPr>
+        <w:spacing w:after="0" w:line="240" w:lineRule="auto"/>
+        <w:jc w:val="both"/>
+        <w:rPr>
+          <w:rFonts w:ascii="Arial" w:hAnsi="Arial" w:cs="Arial"/>
+        </w:rPr>
+      </w:pPr>
+      <w:proofErr w:type="gramStart"/>
+      <w:r>
+        <w:rPr>
+          <w:rFonts w:ascii="Arial" w:hAnsi="Arial" w:cs="Arial"/>
+        </w:rPr>
+        <w:t>e-mail</w:t>
+      </w:r>
+      <w:proofErr w:type="gramEnd"/>
+      <w:r>
+        <w:rPr>
+          <w:rFonts w:ascii="Arial" w:hAnsi="Arial" w:cs="Arial"/>
+        </w:rPr>
+        <w:t>: richardson.luz@docente.unip.br</w:t>
+      </w:r>
+    </w:p>
+    <w:p>
+      <w:pPr>
+        <w:spacing w:after="0" w:line="240" w:lineRule="auto"/>
+        <w:jc w:val="both"/>
+        <w:rPr>
+          <w:rFonts w:ascii="Arial" w:hAnsi="Arial" w:cs="Arial"/>
+        </w:rPr>
+      </w:pPr>
+      <w:r>
+        <w:rPr>
+          <w:rFonts w:ascii="Arial" w:hAnsi="Arial" w:cs="Arial"/>
+        </w:rPr>
+        <w:t>Disciplina: Engenharia de Software Ágil</w:t>
+      </w:r>
+    </w:p>
+    <w:p>
+      <w:pPr>
+        <w:spacing w:after="0" w:line="240" w:lineRule="auto"/>
+        <w:jc w:val="both"/>
+        <w:rPr>
+          <w:rFonts w:ascii="Arial" w:hAnsi="Arial" w:cs="Arial"/>
+        </w:rPr>
+      </w:pPr>
+    </w:p>
+    <w:p>
+      <w:pPr>
+        <w:spacing w:after="0" w:line="240" w:lineRule="auto"/>
+        <w:jc w:val="both"/>
+        <w:rPr>
+          <w:rFonts w:ascii="Arial" w:hAnsi="Arial" w:cs="Arial"/>
+        </w:rPr>
+      </w:pPr>
+      <w:r>
+        <w:rPr>
+          <w:rFonts w:ascii="Arial" w:hAnsi="Arial" w:cs="Arial"/>
+        </w:rPr>
+        <w:t>10h - 12:30h</w:t>
+      </w:r>
+    </w:p>
+    <w:p>
+      <w:pPr>
+        <w:spacing w:after="0" w:line="240" w:lineRule="auto"/>
+        <w:jc w:val="both"/>
+        <w:rPr>
+          <w:rFonts w:ascii="Arial" w:hAnsi="Arial" w:cs="Arial"/>
+        </w:rPr>
+      </w:pPr>
+      <w:r>
+        <w:rPr>
+          <w:rFonts w:ascii="Arial" w:hAnsi="Arial" w:cs="Arial"/>
+        </w:rPr>
+        <w:t>13h - 15:30h</w:t>
+      </w:r>
+    </w:p>
+    <w:p>
+      <w:pPr>
+        <w:spacing w:after="0" w:line="240" w:lineRule="auto"/>
+        <w:jc w:val="both"/>
+        <w:rPr>
+          <w:rFonts w:ascii="Arial" w:hAnsi="Arial" w:cs="Arial"/>
+        </w:rPr>
+      </w:pPr>
+    </w:p>
+    <w:p>
+      <w:pPr>
+        <w:spacing w:after="0" w:line="240" w:lineRule="auto"/>
+        <w:jc w:val="both"/>
+        <w:rPr>
+          <w:rFonts w:ascii="Arial" w:hAnsi="Arial" w:cs="Arial"/>
+        </w:rPr>
+      </w:pPr>
+      <w:r>
+        <w:rPr>
+          <w:rFonts w:ascii="Arial" w:hAnsi="Arial" w:cs="Arial"/>
+        </w:rPr>
+        <w:t>09/08</w:t>
+      </w:r>
+    </w:p>
+    <w:p>
+      <w:pPr>
+        <w:spacing w:after="0" w:line="240" w:lineRule="auto"/>
+        <w:jc w:val="both"/>
+        <w:rPr>
+          <w:rFonts w:ascii="Arial" w:hAnsi="Arial" w:cs="Arial"/>
+        </w:rPr>
+      </w:pPr>
+      <w:r>
+        <w:rPr>
+          <w:rFonts w:ascii="Arial" w:hAnsi="Arial" w:cs="Arial"/>
+        </w:rPr>
+        <w:t>13/09</w:t>
+      </w:r>
+    </w:p>
+    <w:p>
+      <w:pPr>
+        <w:spacing w:after="0" w:line="240" w:lineRule="auto"/>
+        <w:jc w:val="both"/>
+        <w:rPr>
+          <w:rFonts w:ascii="Arial" w:hAnsi="Arial" w:cs="Arial"/>
+        </w:rPr>
+      </w:pPr>
+      <w:r>
+        <w:rPr>
+          <w:rFonts w:ascii="Arial" w:hAnsi="Arial" w:cs="Arial"/>
+        </w:rPr>
+        <w:t>11/10</w:t>
+      </w:r>
+    </w:p>
+    <w:p>
+      <w:pPr>
+        <w:spacing w:after="0" w:line="240" w:lineRule="auto"/>
+        <w:jc w:val="both"/>
+        <w:rPr>
+          <w:rFonts w:ascii="Arial" w:hAnsi="Arial" w:cs="Arial"/>
+        </w:rPr>
+      </w:pPr>
+      <w:r>
+        <w:rPr>
+          <w:rFonts w:ascii="Arial" w:hAnsi="Arial" w:cs="Arial"/>
+        </w:rPr>
+        <w:t>01/11</w:t>
+      </w:r>
+    </w:p>
+    <w:p>
+      <w:pPr>
+        <w:spacing w:after="0" w:line="240" w:lineRule="auto"/>
+        <w:jc w:val="both"/>
+        <w:rPr>
+          <w:rFonts w:ascii="Arial" w:hAnsi="Arial" w:cs="Arial"/>
+        </w:rPr>
+      </w:pPr>
+    </w:p>
+    <w:p>
+      <w:pPr>
+        <w:spacing w:after="0" w:line="240" w:lineRule="auto"/>
+        <w:jc w:val="both"/>
+        <w:rPr>
+          <w:rFonts w:ascii="Arial" w:hAnsi="Arial" w:cs="Arial"/>
+        </w:rPr>
+      </w:pPr>
+      <w:r>
+        <w:rPr>
+          <w:rFonts w:ascii="Arial" w:hAnsi="Arial" w:cs="Arial"/>
+        </w:rPr>
+        <w:t>Manhã:</w:t>
+      </w:r>
+    </w:p>
+    <w:p>
+      <w:pPr>
+        <w:spacing w:after="0" w:line="240" w:lineRule="auto"/>
+        <w:jc w:val="both"/>
+        <w:rPr>
+          <w:rFonts w:ascii="Arial" w:hAnsi="Arial" w:cs="Arial"/>
+        </w:rPr>
+      </w:pPr>
+      <w:r>
+        <w:rPr>
+          <w:rFonts w:ascii="Arial" w:hAnsi="Arial" w:cs="Arial"/>
+        </w:rPr>
+        <w:t>- Quem são vocês;</w:t>
+      </w:r>
+    </w:p>
+    <w:p>
+      <w:pPr>
+        <w:spacing w:after="0" w:line="240" w:lineRule="auto"/>
+        <w:jc w:val="both"/>
+        <w:rPr>
+          <w:rFonts w:ascii="Arial" w:hAnsi="Arial" w:cs="Arial"/>
+        </w:rPr>
+      </w:pPr>
+      <w:r>
+        <w:rPr>
+          <w:rFonts w:ascii="Arial" w:hAnsi="Arial" w:cs="Arial"/>
+        </w:rPr>
+        <w:t>- Quem sou eu</w:t>
+      </w:r>
+    </w:p>
+    <w:p>
+      <w:pPr>
+        <w:spacing w:after="0" w:line="240" w:lineRule="auto"/>
+        <w:jc w:val="both"/>
+        <w:rPr>
+          <w:rFonts w:ascii="Arial" w:hAnsi="Arial" w:cs="Arial"/>
+        </w:rPr>
+      </w:pPr>
+      <w:r>
+        <w:rPr>
+          <w:rFonts w:ascii="Arial" w:hAnsi="Arial" w:cs="Arial"/>
+        </w:rPr>
+        <w:t>- Introdução E.S.</w:t>
+      </w:r>
+    </w:p>
+    <w:p>
+      <w:pPr>
+        <w:spacing w:after="0" w:line="240" w:lineRule="auto"/>
+        <w:jc w:val="both"/>
+        <w:rPr>
+          <w:rFonts w:ascii="Arial" w:hAnsi="Arial" w:cs="Arial"/>
+        </w:rPr>
+      </w:pPr>
+      <w:r>
+        <w:rPr>
+          <w:rFonts w:ascii="Arial" w:hAnsi="Arial" w:cs="Arial"/>
+        </w:rPr>
+        <w:t>- Atividade 1 (GitHub e a importância do GitHub);</w:t>
+      </w:r>
+    </w:p>
+    <w:p>
+      <w:pPr>
+        <w:spacing w:after="0" w:line="240" w:lineRule="auto"/>
+        <w:jc w:val="both"/>
+        <w:rPr>
+          <w:rFonts w:ascii="Arial" w:hAnsi="Arial" w:cs="Arial"/>
+        </w:rPr>
+      </w:pPr>
+    </w:p>
+    <w:p>
+      <w:pPr>
+        <w:spacing w:after="0" w:line="240" w:lineRule="auto"/>
+        <w:jc w:val="both"/>
+        <w:rPr>
+          <w:rFonts w:ascii="Arial" w:hAnsi="Arial" w:cs="Arial"/>
+        </w:rPr>
+      </w:pPr>
+      <w:r>
+        <w:rPr>
+          <w:rFonts w:ascii="Arial" w:hAnsi="Arial" w:cs="Arial"/>
+        </w:rPr>
+        <w:t>*Referenciar* é quando você cita o criador.</w:t>
+      </w:r>
+    </w:p>
+    <w:p>
+      <w:pPr>
+        <w:spacing w:after="0" w:line="240" w:lineRule="auto"/>
+        <w:jc w:val="both"/>
+        <w:rPr>
+          <w:rFonts w:ascii="Arial" w:hAnsi="Arial" w:cs="Arial"/>
+        </w:rPr>
+      </w:pPr>
+    </w:p>
+    <w:p>
+      <w:pPr>
+        <w:spacing w:after="0" w:line="240" w:lineRule="auto"/>
+        <w:jc w:val="both"/>
+        <w:rPr>
+          <w:rFonts w:ascii="Arial" w:hAnsi="Arial" w:cs="Arial"/>
+        </w:rPr>
+      </w:pPr>
+      <w:r>
+        <w:rPr>
+          <w:rFonts w:ascii="Arial" w:hAnsi="Arial" w:cs="Arial"/>
+        </w:rPr>
+        <w:t xml:space="preserve">Pegar uma afirmação do que é o GitHub, citar o criador, e o que você vai utilizar do </w:t>
+      </w:r>
+      <w:proofErr w:type="spellStart"/>
+      <w:r>
+        <w:rPr>
+          <w:rFonts w:ascii="Arial" w:hAnsi="Arial" w:cs="Arial"/>
+        </w:rPr>
+        <w:t>Git</w:t>
+      </w:r>
+      <w:proofErr w:type="spellEnd"/>
+      <w:r>
+        <w:rPr>
+          <w:rFonts w:ascii="Arial" w:hAnsi="Arial" w:cs="Arial"/>
+        </w:rPr>
+        <w:t xml:space="preserve"> para ser seu melhor amigo a partir de hoje.</w:t>
+      </w:r>
+    </w:p>
+    <w:p>
+      <w:pPr>
+        <w:spacing w:after="0" w:line="240" w:lineRule="auto"/>
+        <w:jc w:val="both"/>
+        <w:rPr>
+          <w:rFonts w:ascii="Arial" w:hAnsi="Arial" w:cs="Arial"/>
+        </w:rPr>
+      </w:pPr>
+    </w:p>
+    <w:p>
+      <w:pPr>
+        <w:spacing w:after="0" w:line="240" w:lineRule="auto"/>
+        <w:jc w:val="both"/>
+        <w:rPr>
+          <w:rFonts w:ascii="Arial" w:hAnsi="Arial" w:cs="Arial"/>
+        </w:rPr>
+      </w:pPr>
+      <w:r>
+        <w:rPr>
+          <w:rFonts w:ascii="Arial" w:hAnsi="Arial" w:cs="Arial"/>
+        </w:rPr>
+        <w:t>Definição de GitHub:</w:t>
+      </w:r>
+    </w:p>
+    <w:p>
+      <w:pPr>
+        <w:spacing w:after="0" w:line="240" w:lineRule="auto"/>
+        <w:jc w:val="both"/>
+        <w:rPr>
+          <w:rFonts w:ascii="Arial" w:hAnsi="Arial" w:cs="Arial"/>
+        </w:rPr>
+      </w:pPr>
+    </w:p>
+    <w:p>
+      <w:pPr>
+        <w:spacing w:after="0" w:line="240" w:lineRule="auto"/>
+        <w:jc w:val="both"/>
+        <w:rPr>
+          <w:rFonts w:ascii="Arial" w:hAnsi="Arial" w:cs="Arial"/>
+        </w:rPr>
+      </w:pPr>
+      <w:r>
+        <w:rPr>
+          <w:rFonts w:ascii="Arial" w:hAnsi="Arial" w:cs="Arial"/>
+        </w:rPr>
+        <w:t xml:space="preserve">GitHub é uma plataforma de hospedagem de código-fonte e arquivos com controle de versão usando o </w:t>
+      </w:r>
+      <w:proofErr w:type="spellStart"/>
+      <w:r>
+        <w:rPr>
+          <w:rFonts w:ascii="Arial" w:hAnsi="Arial" w:cs="Arial"/>
+        </w:rPr>
+        <w:t>Git</w:t>
+      </w:r>
+      <w:proofErr w:type="spellEnd"/>
+      <w:r>
+        <w:rPr>
+          <w:rFonts w:ascii="Arial" w:hAnsi="Arial" w:cs="Arial"/>
+        </w:rPr>
+        <w:t xml:space="preserve">. Ele permite que programadores, utilitários ou qualquer usuário cadastrado na plataforma contribuam em projetos privados e/ou Open </w:t>
+      </w:r>
+      <w:proofErr w:type="spellStart"/>
+      <w:r>
+        <w:rPr>
+          <w:rFonts w:ascii="Arial" w:hAnsi="Arial" w:cs="Arial"/>
+        </w:rPr>
+        <w:t>Source</w:t>
+      </w:r>
+      <w:proofErr w:type="spellEnd"/>
+      <w:r>
+        <w:rPr>
+          <w:rFonts w:ascii="Arial" w:hAnsi="Arial" w:cs="Arial"/>
+        </w:rPr>
+        <w:t xml:space="preserve"> de qualquer lugar no mundo. O GitHub foi desenvolvido por Chris </w:t>
+      </w:r>
+      <w:proofErr w:type="spellStart"/>
+      <w:r>
+        <w:rPr>
+          <w:rFonts w:ascii="Arial" w:hAnsi="Arial" w:cs="Arial"/>
+        </w:rPr>
+        <w:t>Wanstrath</w:t>
+      </w:r>
+      <w:proofErr w:type="spellEnd"/>
+      <w:r>
+        <w:rPr>
+          <w:rFonts w:ascii="Arial" w:hAnsi="Arial" w:cs="Arial"/>
+        </w:rPr>
+        <w:t xml:space="preserve">, J. </w:t>
+      </w:r>
+      <w:proofErr w:type="spellStart"/>
+      <w:r>
+        <w:rPr>
+          <w:rFonts w:ascii="Arial" w:hAnsi="Arial" w:cs="Arial"/>
+        </w:rPr>
+        <w:t>Hyett</w:t>
+      </w:r>
+      <w:proofErr w:type="spellEnd"/>
+      <w:r>
+        <w:rPr>
+          <w:rFonts w:ascii="Arial" w:hAnsi="Arial" w:cs="Arial"/>
+        </w:rPr>
+        <w:t xml:space="preserve">, Tom Preston-Werner e Scott </w:t>
+      </w:r>
+      <w:proofErr w:type="spellStart"/>
+      <w:r>
+        <w:rPr>
+          <w:rFonts w:ascii="Arial" w:hAnsi="Arial" w:cs="Arial"/>
+        </w:rPr>
+        <w:t>Chacon</w:t>
+      </w:r>
+      <w:proofErr w:type="spellEnd"/>
+      <w:r>
+        <w:rPr>
+          <w:rFonts w:ascii="Arial" w:hAnsi="Arial" w:cs="Arial"/>
+        </w:rPr>
+        <w:t>. Fonte: Wikipédia.org.</w:t>
       </w:r>
       <w:bookmarkStart w:id="0" w:name="_GoBack"/>
       <w:bookmarkEnd w:id="0"/>
-      <w:r>
-        <w:rPr>
-          <w:rFonts w:ascii="Arial" w:hAnsi="Arial" w:cs="Arial"/>
-        </w:rPr>
-        <w:t>ub</w:t>
-      </w:r>
-      <w:proofErr w:type="spellEnd"/>
-      <w:r>
-        <w:rPr>
-          <w:rFonts w:ascii="Arial" w:hAnsi="Arial" w:cs="Arial"/>
-        </w:rPr>
-        <w:t xml:space="preserve"> e desenvolver a organização);</w:t>
-      </w:r>
-    </w:p>
-    <w:p>
-      <w:pPr>
-        <w:spacing w:after="0" w:line="240" w:lineRule="auto"/>
-        <w:jc w:val="both"/>
-        <w:rPr>
-          <w:rFonts w:ascii="Arial" w:hAnsi="Arial" w:cs="Arial"/>
-        </w:rPr>
-      </w:pPr>
-    </w:p>
-    <w:p>
-      <w:pPr>
-        <w:spacing w:after="0" w:line="360" w:lineRule="auto"/>
-        <w:jc w:val="both"/>
-        <w:rPr>
-          <w:rFonts w:ascii="Arial" w:hAnsi="Arial" w:cs="Arial"/>
-          <w:b/>
-        </w:rPr>
-      </w:pPr>
-      <w:r>
-        <w:rPr>
-          <w:rFonts w:ascii="Arial" w:hAnsi="Arial" w:cs="Arial"/>
-          <w:b/>
-        </w:rPr>
-        <w:t xml:space="preserve">Importância do </w:t>
-      </w:r>
-      <w:proofErr w:type="spellStart"/>
-      <w:r>
-        <w:rPr>
-          <w:rFonts w:ascii="Arial" w:hAnsi="Arial" w:cs="Arial"/>
-          <w:b/>
-        </w:rPr>
-        <w:t>Github</w:t>
-      </w:r>
-      <w:proofErr w:type="spellEnd"/>
-    </w:p>
-    <w:p>
-      <w:pPr>
-        <w:spacing w:after="0" w:line="360" w:lineRule="auto"/>
-        <w:jc w:val="both"/>
-        <w:rPr>
-          <w:rFonts w:ascii="Arial" w:hAnsi="Arial" w:cs="Arial"/>
-        </w:rPr>
-      </w:pPr>
-      <w:r>
-        <w:rPr>
-          <w:rFonts w:ascii="Arial" w:hAnsi="Arial" w:cs="Arial"/>
-        </w:rPr>
-        <w:t>Tudo que criamos deve ser enviado para o GitHub para já desenvolvermos este hábito de organização e disciplina.</w:t>
-      </w:r>
-    </w:p>
-    <w:p>
-      <w:pPr>
-        <w:spacing w:after="0" w:line="240" w:lineRule="auto"/>
-        <w:jc w:val="both"/>
-        <w:rPr>
-          <w:rFonts w:ascii="Arial" w:hAnsi="Arial" w:cs="Arial"/>
-        </w:rPr>
-      </w:pPr>
     </w:p>
     <w:p>
       <w:pPr>
